--- a/game_reviews/translations/dragons-temple (Version 1).docx
+++ b/game_reviews/translations/dragons-temple (Version 1).docx
@@ -8,18 +8,6 @@
       </w:pPr>
       <w:r>
         <w:t>Play Dragon's Temple for Free: Slot Game Review</w:t>
-      </w:r>
-    </w:p>
-    <w:p>
-      <w:r/>
-      <w:r>
-        <w:rPr>
-          <w:b/>
-        </w:rPr>
-        <w:t>Meta description</w:t>
-      </w:r>
-      <w:r>
-        <w:t>: Discover Dragon's Temple, a Chinese-themed slot game with excellent graphics and great features. Play for free and read our review now.</w:t>
       </w:r>
     </w:p>
     <w:p>
@@ -380,9 +368,18 @@
       <w:r/>
       <w:r>
         <w:rPr>
+          <w:b/>
+        </w:rPr>
+        <w:t>Play Dragon's Temple for Free: Slot Game Review</w:t>
+      </w:r>
+    </w:p>
+    <w:p>
+      <w:r/>
+      <w:r>
+        <w:rPr>
           <w:i/>
         </w:rPr>
-        <w:t>Create a feature image for "Dragons Temple" that showcases a happy Maya warrior wearing glasses in a cartoon style. The warrior could be placed in front of a colorful Chinese temple with dragons and koi carp swimming around in a pond. The warrior could be holding a winning reel featuring the symbols of the game. The image should be vibrant and eye-catching to attract players interested in Chinese-themed slots with great graphics and features.</w:t>
+        <w:t>Discover Dragon's Temple, a Chinese-themed slot game with excellent graphics and great features. Play for free and read our review now.</w:t>
       </w:r>
     </w:p>
     <w:sectPr>
